--- a/职业规划.docx
+++ b/职业规划.docx
@@ -20,7 +20,7 @@
           <w:sz w:val="32"/>
           <w:szCs w:val="32"/>
         </w:rPr>
-        <w:t>计算机应用技术</w:t>
+        <w:t>计算机</w:t>
       </w:r>
       <w:r>
         <w:rPr>
@@ -29,6 +29,24 @@
           <w:sz w:val="32"/>
           <w:szCs w:val="32"/>
         </w:rPr>
+        <w:t>科学与</w:t>
+      </w:r>
+      <w:r>
+        <w:rPr>
+          <w:rFonts w:ascii="等线" w:eastAsia="等线" w:hint="eastAsia"/>
+          <w:b/>
+          <w:sz w:val="32"/>
+          <w:szCs w:val="32"/>
+        </w:rPr>
+        <w:t>技术</w:t>
+      </w:r>
+      <w:r>
+        <w:rPr>
+          <w:rFonts w:ascii="等线" w:eastAsia="等线" w:hint="eastAsia"/>
+          <w:b/>
+          <w:sz w:val="32"/>
+          <w:szCs w:val="32"/>
+        </w:rPr>
         <w:t>专业大学生职业生涯规划书</w:t>
       </w:r>
     </w:p>
@@ -979,7 +997,7 @@
           <w:sz w:val="24"/>
           <w:szCs w:val="24"/>
         </w:rPr>
-        <w:t xml:space="preserve">　　　各方面条件都较好，父母都以身作则,很有上进心，对我成长发展都</w:t>
+        <w:t xml:space="preserve">　　　各方面条件都较好，父母都以身作则,很有上进心，对我成长发展都有</w:t>
       </w:r>
       <w:r>
         <w:rPr>
@@ -989,7 +1007,7 @@
           <w:szCs w:val="24"/>
         </w:rPr>
         <w:lastRenderedPageBreak/>
-        <w:t>有利。</w:t>
+        <w:t>利。</w:t>
       </w:r>
     </w:p>
     <w:p>
@@ -1307,7 +1325,7 @@
         <w:spacing w:line="360" w:lineRule="auto"/>
         <w:ind w:firstLineChars="200" w:firstLine="480"/>
         <w:rPr>
-          <w:rFonts w:ascii="等线" w:eastAsia="等线" w:hAnsi="宋体" w:hint="eastAsia"/>
+          <w:rFonts w:ascii="等线" w:eastAsia="等线" w:hAnsi="宋体"/>
           <w:b/>
           <w:sz w:val="24"/>
           <w:szCs w:val="24"/>
@@ -1319,6 +1337,7 @@
           <w:sz w:val="24"/>
           <w:szCs w:val="24"/>
         </w:rPr>
+        <w:lastRenderedPageBreak/>
         <w:t>职务目标：</w:t>
       </w:r>
       <w:r>
@@ -1350,165 +1369,173 @@
           <w:sz w:val="24"/>
           <w:szCs w:val="24"/>
         </w:rPr>
+        <w:t xml:space="preserve">（二）职业发展路径与策略 </w:t>
+      </w:r>
+    </w:p>
+    <w:p>
+      <w:pPr>
+        <w:spacing w:line="360" w:lineRule="auto"/>
+        <w:ind w:firstLineChars="200" w:firstLine="480"/>
+        <w:rPr>
+          <w:rFonts w:ascii="等线" w:eastAsia="等线" w:hAnsi="宋体"/>
+          <w:sz w:val="24"/>
+          <w:szCs w:val="24"/>
+        </w:rPr>
+      </w:pPr>
+      <w:r>
+        <w:rPr>
+          <w:rFonts w:ascii="等线" w:eastAsia="等线" w:hAnsi="宋体" w:hint="eastAsia"/>
+          <w:sz w:val="24"/>
+          <w:szCs w:val="24"/>
+        </w:rPr>
+        <w:t>计算机科学与技术类专业毕业生的职业发展路线基本上有三条路线：</w:t>
+      </w:r>
+    </w:p>
+    <w:p>
+      <w:pPr>
+        <w:spacing w:line="360" w:lineRule="auto"/>
+        <w:ind w:firstLineChars="200" w:firstLine="480"/>
+        <w:rPr>
+          <w:rFonts w:ascii="等线" w:eastAsia="等线" w:hAnsi="宋体"/>
+          <w:sz w:val="24"/>
+          <w:szCs w:val="24"/>
+        </w:rPr>
+      </w:pPr>
+      <w:r>
+        <w:rPr>
+          <w:rFonts w:ascii="等线" w:eastAsia="等线" w:hAnsi="宋体" w:hint="eastAsia"/>
+          <w:sz w:val="24"/>
+          <w:szCs w:val="24"/>
+        </w:rPr>
+        <w:t xml:space="preserve">  第一类路线，纯技术路线；信息产业是朝阳产业，对人才提出了更高的要求，因为这个行业的特点是技术更新快，这就要求从业人员不断补充新知识，同时对从业人员的学习能力的要求也非常高； </w:t>
+      </w:r>
+    </w:p>
+    <w:p>
+      <w:pPr>
+        <w:spacing w:line="360" w:lineRule="auto"/>
+        <w:ind w:firstLineChars="200" w:firstLine="480"/>
+        <w:rPr>
+          <w:rFonts w:ascii="等线" w:eastAsia="等线" w:hAnsi="宋体"/>
+          <w:sz w:val="24"/>
+          <w:szCs w:val="24"/>
+        </w:rPr>
+      </w:pPr>
+      <w:r>
+        <w:rPr>
+          <w:rFonts w:ascii="等线" w:eastAsia="等线" w:hAnsi="宋体" w:hint="eastAsia"/>
+          <w:sz w:val="24"/>
+          <w:szCs w:val="24"/>
+        </w:rPr>
+        <w:t xml:space="preserve">  第二类路线，由技术转型为管理，这种转型尤为常见于计算机行业，比方说编写程序，是一项脑力劳动强度非常大的工作，随着年龄的增长，很多从事这个行业的专业人才往往会感到力不从心，因而由技术人才转型到管理类人才不失为一个很好的选择。 </w:t>
+      </w:r>
+    </w:p>
+    <w:p>
+      <w:pPr>
+        <w:spacing w:line="360" w:lineRule="auto"/>
+        <w:ind w:firstLineChars="200" w:firstLine="480"/>
+        <w:rPr>
+          <w:rFonts w:ascii="等线" w:eastAsia="等线" w:hAnsi="宋体"/>
+          <w:sz w:val="24"/>
+          <w:szCs w:val="24"/>
+        </w:rPr>
+      </w:pPr>
+      <w:r>
+        <w:rPr>
+          <w:rFonts w:ascii="等线" w:eastAsia="等线" w:hAnsi="宋体" w:hint="eastAsia"/>
+          <w:sz w:val="24"/>
+          <w:szCs w:val="24"/>
+        </w:rPr>
+        <w:t xml:space="preserve">  </w:t>
+      </w:r>
+      <w:r>
+        <w:rPr>
+          <w:rFonts w:ascii="等线" w:eastAsia="等线" w:hAnsi="宋体" w:hint="eastAsia"/>
+          <w:sz w:val="24"/>
+          <w:szCs w:val="24"/>
+        </w:rPr>
+        <w:t>第三条路线：自主创业。这需要各方面因素的促成。</w:t>
+      </w:r>
+    </w:p>
+    <w:p>
+      <w:pPr>
+        <w:spacing w:line="360" w:lineRule="auto"/>
+        <w:ind w:firstLineChars="200" w:firstLine="480"/>
+        <w:rPr>
+          <w:rFonts w:ascii="等线" w:eastAsia="等线" w:hAnsi="宋体"/>
+          <w:sz w:val="24"/>
+          <w:szCs w:val="24"/>
+        </w:rPr>
+      </w:pPr>
+      <w:r>
+        <w:rPr>
+          <w:rFonts w:ascii="等线" w:eastAsia="等线" w:hAnsi="宋体" w:hint="eastAsia"/>
+          <w:sz w:val="24"/>
+          <w:szCs w:val="24"/>
+        </w:rPr>
+        <w:t>策略 1、网络工程方向专业培养的人才具有扎实的网终：工程专业基础、较好的综合素质；能系统地掌握计算机网络和通信网</w:t>
+      </w:r>
+      <w:r>
+        <w:rPr>
+          <w:rFonts w:ascii="等线" w:eastAsia="等线" w:hAnsi="宋体" w:hint="eastAsia"/>
+          <w:sz w:val="24"/>
+          <w:szCs w:val="24"/>
+        </w:rPr>
+        <w:t>络</w:t>
+      </w:r>
+      <w:r>
+        <w:rPr>
+          <w:rFonts w:ascii="等线" w:eastAsia="等线" w:hAnsi="宋体" w:hint="eastAsia"/>
+          <w:sz w:val="24"/>
+          <w:szCs w:val="24"/>
+        </w:rPr>
+        <w:t xml:space="preserve">技术领域的基本理论、基本知识；能掌握各类网络系统的组网、规划、设计、评价的理论、方法与技术；获得计算机网络设计、开发及应用方面良好的工程实践训练，特别是获得大型网络工程开发的初步训练。 </w:t>
+      </w:r>
+    </w:p>
+    <w:p>
+      <w:pPr>
+        <w:spacing w:line="360" w:lineRule="auto"/>
+        <w:ind w:firstLineChars="200" w:firstLine="480"/>
+        <w:rPr>
+          <w:rFonts w:ascii="等线" w:eastAsia="等线" w:hAnsi="宋体"/>
+          <w:sz w:val="24"/>
+          <w:szCs w:val="24"/>
+        </w:rPr>
+      </w:pPr>
+      <w:r>
+        <w:rPr>
+          <w:rFonts w:ascii="等线" w:eastAsia="等线" w:hAnsi="宋体" w:hint="eastAsia"/>
+          <w:sz w:val="24"/>
+          <w:szCs w:val="24"/>
+        </w:rPr>
+        <w:t xml:space="preserve">  2、软件产业作为信息产业的核心，是国民经济信息化的基础，它已经涉足工业、农业、商业、金融、科教卫生、国防和百姓生活等各个领域。本专业方向就是学习如何采用先进的工程化方法进行软件开发和软件生产。 </w:t>
+      </w:r>
+    </w:p>
+    <w:p>
+      <w:pPr>
+        <w:spacing w:line="360" w:lineRule="auto"/>
+        <w:ind w:firstLineChars="200" w:firstLine="480"/>
+        <w:rPr>
+          <w:rFonts w:ascii="等线" w:eastAsia="等线" w:hAnsi="宋体"/>
+          <w:sz w:val="24"/>
+          <w:szCs w:val="24"/>
+        </w:rPr>
+      </w:pPr>
+      <w:r>
+        <w:rPr>
+          <w:rFonts w:ascii="等线" w:eastAsia="等线" w:hAnsi="宋体" w:hint="eastAsia"/>
+          <w:sz w:val="24"/>
+          <w:szCs w:val="24"/>
+        </w:rPr>
+        <w:t xml:space="preserve">  3、计算机软件主流开发技术、软件工程、软件项目过程管理等基本知识与技能，熟练掌握先进的软件开发工具、环境和软件工程管理方法，培养学生系统的软件设计与项目实施能力，胜任软件开发、管理和维护等相关工作的专业性</w:t>
+      </w:r>
+      <w:r>
+        <w:rPr>
+          <w:rFonts w:ascii="等线" w:eastAsia="等线" w:hAnsi="宋体" w:hint="eastAsia"/>
+          <w:sz w:val="24"/>
+          <w:szCs w:val="24"/>
+        </w:rPr>
         <w:lastRenderedPageBreak/>
-        <w:t xml:space="preserve">（二）职业发展路径与策略 </w:t>
-      </w:r>
-    </w:p>
-    <w:p>
-      <w:pPr>
-        <w:spacing w:line="360" w:lineRule="auto"/>
-        <w:ind w:firstLineChars="200" w:firstLine="480"/>
-        <w:rPr>
-          <w:rFonts w:ascii="等线" w:eastAsia="等线" w:hAnsi="宋体"/>
-          <w:sz w:val="24"/>
-          <w:szCs w:val="24"/>
-        </w:rPr>
-      </w:pPr>
-      <w:r>
-        <w:rPr>
-          <w:rFonts w:ascii="等线" w:eastAsia="等线" w:hAnsi="宋体" w:hint="eastAsia"/>
-          <w:sz w:val="24"/>
-          <w:szCs w:val="24"/>
-        </w:rPr>
-        <w:t>计算机科学与技术类专业毕业生的职业发展路线基本上有三条路线：</w:t>
-      </w:r>
-    </w:p>
-    <w:p>
-      <w:pPr>
-        <w:spacing w:line="360" w:lineRule="auto"/>
-        <w:ind w:firstLineChars="200" w:firstLine="480"/>
-        <w:rPr>
-          <w:rFonts w:ascii="等线" w:eastAsia="等线" w:hAnsi="宋体"/>
-          <w:sz w:val="24"/>
-          <w:szCs w:val="24"/>
-        </w:rPr>
-      </w:pPr>
-      <w:r>
-        <w:rPr>
-          <w:rFonts w:ascii="等线" w:eastAsia="等线" w:hAnsi="宋体" w:hint="eastAsia"/>
-          <w:sz w:val="24"/>
-          <w:szCs w:val="24"/>
-        </w:rPr>
-        <w:t xml:space="preserve">  第一类路线，纯技术路线；信息产业是朝阳产业，对人才提出了更高的要求，因为这个行业的特点是技术更新快，这就要求从业人员不断补充新知识，同时对从业人员的学习能力的要求也非常高； </w:t>
-      </w:r>
-    </w:p>
-    <w:p>
-      <w:pPr>
-        <w:spacing w:line="360" w:lineRule="auto"/>
-        <w:ind w:firstLineChars="200" w:firstLine="480"/>
-        <w:rPr>
-          <w:rFonts w:ascii="等线" w:eastAsia="等线" w:hAnsi="宋体"/>
-          <w:sz w:val="24"/>
-          <w:szCs w:val="24"/>
-        </w:rPr>
-      </w:pPr>
-      <w:r>
-        <w:rPr>
-          <w:rFonts w:ascii="等线" w:eastAsia="等线" w:hAnsi="宋体" w:hint="eastAsia"/>
-          <w:sz w:val="24"/>
-          <w:szCs w:val="24"/>
-        </w:rPr>
-        <w:t xml:space="preserve">  第二类路线，由技术转型为管理，这种转型尤为常见于计算机行业，比方说编写程序，是一项脑力劳动强度非常大的工作，随着年龄的增长，很多从事这个行业的专业人才往往会感到力不从心，因而由技术人才转型到管理类人才不失为一个很好的选择。 </w:t>
-      </w:r>
-    </w:p>
-    <w:p>
-      <w:pPr>
-        <w:spacing w:line="360" w:lineRule="auto"/>
-        <w:ind w:firstLineChars="200" w:firstLine="480"/>
-        <w:rPr>
-          <w:rFonts w:ascii="等线" w:eastAsia="等线" w:hAnsi="宋体"/>
-          <w:sz w:val="24"/>
-          <w:szCs w:val="24"/>
-        </w:rPr>
-      </w:pPr>
-      <w:r>
-        <w:rPr>
-          <w:rFonts w:ascii="等线" w:eastAsia="等线" w:hAnsi="宋体" w:hint="eastAsia"/>
-          <w:sz w:val="24"/>
-          <w:szCs w:val="24"/>
-        </w:rPr>
-        <w:t xml:space="preserve">  </w:t>
-      </w:r>
-      <w:r>
-        <w:rPr>
-          <w:rFonts w:ascii="等线" w:eastAsia="等线" w:hAnsi="宋体" w:hint="eastAsia"/>
-          <w:sz w:val="24"/>
-          <w:szCs w:val="24"/>
-        </w:rPr>
-        <w:t>第三条路线：自主创业。这需要各方面因素的促成。</w:t>
-      </w:r>
-    </w:p>
-    <w:p>
-      <w:pPr>
-        <w:spacing w:line="360" w:lineRule="auto"/>
-        <w:ind w:firstLineChars="200" w:firstLine="480"/>
-        <w:rPr>
-          <w:rFonts w:ascii="等线" w:eastAsia="等线" w:hAnsi="宋体"/>
-          <w:sz w:val="24"/>
-          <w:szCs w:val="24"/>
-        </w:rPr>
-      </w:pPr>
-      <w:r>
-        <w:rPr>
-          <w:rFonts w:ascii="等线" w:eastAsia="等线" w:hAnsi="宋体" w:hint="eastAsia"/>
-          <w:sz w:val="24"/>
-          <w:szCs w:val="24"/>
-        </w:rPr>
-        <w:t>策略 1、网络工程方向专业培养的人才具有扎实的网终：工程专业基础、较好的综合素质；能系统地掌握计算机网络和通信网</w:t>
-      </w:r>
-      <w:r>
-        <w:rPr>
-          <w:rFonts w:ascii="等线" w:eastAsia="等线" w:hAnsi="宋体" w:hint="eastAsia"/>
-          <w:sz w:val="24"/>
-          <w:szCs w:val="24"/>
-        </w:rPr>
-        <w:t>络</w:t>
-      </w:r>
-      <w:r>
-        <w:rPr>
-          <w:rFonts w:ascii="等线" w:eastAsia="等线" w:hAnsi="宋体" w:hint="eastAsia"/>
-          <w:sz w:val="24"/>
-          <w:szCs w:val="24"/>
-        </w:rPr>
-        <w:t xml:space="preserve">技术领域的基本理论、基本知识；能掌握各类网络系统的组网、规划、设计、评价的理论、方法与技术；获得计算机网络设计、开发及应用方面良好的工程实践训练，特别是获得大型网络工程开发的初步训练。 </w:t>
-      </w:r>
-    </w:p>
-    <w:p>
-      <w:pPr>
-        <w:spacing w:line="360" w:lineRule="auto"/>
-        <w:ind w:firstLineChars="200" w:firstLine="480"/>
-        <w:rPr>
-          <w:rFonts w:ascii="等线" w:eastAsia="等线" w:hAnsi="宋体"/>
-          <w:sz w:val="24"/>
-          <w:szCs w:val="24"/>
-        </w:rPr>
-      </w:pPr>
-      <w:r>
-        <w:rPr>
-          <w:rFonts w:ascii="等线" w:eastAsia="等线" w:hAnsi="宋体" w:hint="eastAsia"/>
-          <w:sz w:val="24"/>
-          <w:szCs w:val="24"/>
-        </w:rPr>
-        <w:t xml:space="preserve">  2、软件产业作为信息产业的核心，是国民经济信息化的基础，它已经涉足工业、农业、商业、金融、科教卫生、国防和百姓生活等各个领域。本专业方向就是学习如何采用先进的工程化方法进行软件开发和软件生产。 </w:t>
-      </w:r>
-    </w:p>
-    <w:p>
-      <w:pPr>
-        <w:spacing w:line="360" w:lineRule="auto"/>
-        <w:ind w:firstLineChars="200" w:firstLine="480"/>
-        <w:rPr>
-          <w:rFonts w:ascii="等线" w:eastAsia="等线" w:hAnsi="宋体"/>
-          <w:sz w:val="24"/>
-          <w:szCs w:val="24"/>
-        </w:rPr>
-      </w:pPr>
-      <w:r>
-        <w:rPr>
-          <w:rFonts w:ascii="等线" w:eastAsia="等线" w:hAnsi="宋体" w:hint="eastAsia"/>
-          <w:sz w:val="24"/>
-          <w:szCs w:val="24"/>
-        </w:rPr>
-        <w:t xml:space="preserve">  3、计算机软件主流开发技术、软件工程、软件项目过程管理等基本知识与技能，熟练掌握先进的软件开发工具、环境和软件工程管理方法，培养学生系统的软件设计与项目实施能力，胜任软件开发、管理和维护等相关工作的专业性软件工程高级应用型人才。</w:t>
+        <w:t>软件工程高级应用型人才。</w:t>
       </w:r>
     </w:p>
     <w:p>
@@ -1527,7 +1554,6 @@
           <w:sz w:val="24"/>
           <w:szCs w:val="24"/>
         </w:rPr>
-        <w:lastRenderedPageBreak/>
         <w:t>4、信息工程网络与信息安全方向是以信息安全技术和网络技术为基础，以信息安全和网络协议、网络产品的研究、开发、运行、管理和维护为学习和研究对象，掌握网络中实现信息安全的相关技术。要求学生系统的学习信息科学和通信系统的基本理论和基本知识，使学生受到严格的科学试验训练和科学研究初步训练，具有从事信息安全和网络工程综合设计、开发、维护及应用等基本能力的高级应用型技术人才。</w:t>
       </w:r>
     </w:p>
@@ -1861,7 +1887,7 @@
           <w:rFonts w:ascii="等线" w:eastAsia="等线" w:hAnsi="宋体" w:hint="eastAsia"/>
           <w:sz w:val="24"/>
         </w:rPr>
-        <w:t>参加各种比赛。书本的知识如果没有充分的实践，那只是纸上谈兵，毫无用处。参加比赛就是这样的一种将知识转化为自身技能的一种最有效的途径。我们以后都要走出学校去参加工作，工作中我们必须得</w:t>
+        <w:t>参加各种比赛。书本的知识如果没有充分的实践，那只是纸上谈兵，毫无用处。参加比赛就是这样的一种将知识转化为自身技能的一种最</w:t>
       </w:r>
       <w:r>
         <w:rPr>
@@ -1869,7 +1895,7 @@
           <w:sz w:val="24"/>
         </w:rPr>
         <w:lastRenderedPageBreak/>
-        <w:t>具一定的专业知识和职业素养，比赛中可以让我们很好的巩固知识，发展专业技能，学会相互的协作。也可以在很大程度上帮我克服统筹能力差这个劣势。</w:t>
+        <w:t>有效的途径。我们以后都要走出学校去参加工作，工作中我们必须得具一定的专业知识和职业素养，比赛中可以让我们很好的巩固知识，发展专业技能，学会相互的协作。也可以在很大程度上帮我克服统筹能力差这个劣势。</w:t>
       </w:r>
     </w:p>
     <w:p>
@@ -2049,7 +2075,7 @@
         <w:spacing w:line="360" w:lineRule="auto"/>
         <w:ind w:firstLineChars="175" w:firstLine="420"/>
         <w:rPr>
-          <w:rFonts w:ascii="等线" w:eastAsia="等线" w:hAnsi="宋体" w:hint="eastAsia"/>
+          <w:rFonts w:ascii="等线" w:eastAsia="等线" w:hAnsi="宋体"/>
           <w:sz w:val="24"/>
         </w:rPr>
       </w:pPr>
@@ -2072,6 +2098,16 @@
       <w:pPr>
         <w:spacing w:line="360" w:lineRule="auto"/>
         <w:ind w:firstLineChars="200" w:firstLine="480"/>
+        <w:rPr>
+          <w:rFonts w:ascii="等线" w:eastAsia="等线"/>
+          <w:b/>
+          <w:bCs/>
+          <w:color w:val="000000"/>
+          <w:sz w:val="24"/>
+          <w:szCs w:val="24"/>
+        </w:rPr>
+      </w:pPr>
+      <w:r>
         <w:rPr>
           <w:rFonts w:ascii="等线" w:eastAsia="等线" w:hint="eastAsia"/>
           <w:b/>
@@ -2080,145 +2116,135 @@
           <w:sz w:val="24"/>
           <w:szCs w:val="24"/>
         </w:rPr>
+        <w:lastRenderedPageBreak/>
+        <w:t>（三）完成中长期目标的计划与措施</w:t>
+      </w:r>
+    </w:p>
+    <w:p>
+      <w:pPr>
+        <w:pStyle w:val="a3"/>
+        <w:spacing w:line="360" w:lineRule="auto"/>
+        <w:ind w:firstLine="480"/>
+        <w:rPr>
+          <w:rFonts w:ascii="等线" w:eastAsia="等线" w:hAnsi="宋体"/>
+          <w:sz w:val="24"/>
+        </w:rPr>
+      </w:pPr>
+      <w:r>
+        <w:rPr>
+          <w:rFonts w:ascii="等线" w:eastAsia="等线" w:hAnsi="宋体" w:hint="eastAsia"/>
+          <w:sz w:val="24"/>
+        </w:rPr>
+        <w:t>1、在三年内</w:t>
+      </w:r>
+      <w:proofErr w:type="gramStart"/>
+      <w:r>
+        <w:rPr>
+          <w:rFonts w:ascii="等线" w:eastAsia="等线" w:hAnsi="宋体" w:hint="eastAsia"/>
+          <w:sz w:val="24"/>
+        </w:rPr>
+        <w:t>了解安卓</w:t>
+      </w:r>
+      <w:proofErr w:type="spellStart"/>
+      <w:proofErr w:type="gramEnd"/>
+      <w:r>
+        <w:rPr>
+          <w:rFonts w:ascii="等线" w:eastAsia="等线" w:hAnsi="宋体" w:hint="eastAsia"/>
+          <w:sz w:val="24"/>
+        </w:rPr>
+        <w:t>Franmework</w:t>
+      </w:r>
+      <w:proofErr w:type="spellEnd"/>
+      <w:r>
+        <w:rPr>
+          <w:rFonts w:ascii="等线" w:eastAsia="等线" w:hAnsi="宋体" w:hint="eastAsia"/>
+          <w:sz w:val="24"/>
+        </w:rPr>
+        <w:t>、Linux内核、文件系统等等。</w:t>
+      </w:r>
+    </w:p>
+    <w:p>
+      <w:pPr>
+        <w:pStyle w:val="a3"/>
+        <w:spacing w:line="360" w:lineRule="auto"/>
+        <w:ind w:firstLine="480"/>
+        <w:rPr>
+          <w:rFonts w:ascii="等线" w:eastAsia="等线" w:hAnsi="宋体"/>
+          <w:sz w:val="24"/>
+        </w:rPr>
+      </w:pPr>
+      <w:r>
+        <w:rPr>
+          <w:rFonts w:ascii="等线" w:eastAsia="等线" w:hAnsi="宋体" w:hint="eastAsia"/>
+          <w:sz w:val="24"/>
+        </w:rPr>
+        <w:t>2、树立正确的人生观和价值观。</w:t>
+      </w:r>
+    </w:p>
+    <w:p>
+      <w:pPr>
+        <w:pStyle w:val="a3"/>
+        <w:spacing w:line="360" w:lineRule="auto"/>
+        <w:ind w:firstLine="480"/>
+        <w:rPr>
+          <w:rFonts w:ascii="等线" w:eastAsia="等线" w:hAnsi="宋体"/>
+          <w:sz w:val="24"/>
+        </w:rPr>
+      </w:pPr>
+      <w:r>
+        <w:rPr>
+          <w:rFonts w:ascii="等线" w:eastAsia="等线" w:hAnsi="宋体" w:hint="eastAsia"/>
+          <w:sz w:val="24"/>
+        </w:rPr>
+        <w:t>3、</w:t>
+      </w:r>
+      <w:r>
+        <w:rPr>
+          <w:rFonts w:ascii="等线" w:eastAsia="等线" w:hAnsi="宋体" w:hint="eastAsia"/>
+          <w:sz w:val="24"/>
+        </w:rPr>
+        <w:t>在大学期间独立</w:t>
+      </w:r>
+      <w:r>
+        <w:rPr>
+          <w:rFonts w:ascii="等线" w:eastAsia="等线" w:hAnsi="宋体" w:hint="eastAsia"/>
+          <w:sz w:val="24"/>
+        </w:rPr>
+        <w:t>完成一个开源项目并上传至</w:t>
+      </w:r>
+      <w:proofErr w:type="spellStart"/>
+      <w:r>
+        <w:rPr>
+          <w:rFonts w:ascii="等线" w:eastAsia="等线" w:hAnsi="宋体" w:hint="eastAsia"/>
+          <w:sz w:val="24"/>
+        </w:rPr>
+        <w:t>Github</w:t>
+      </w:r>
+      <w:proofErr w:type="spellEnd"/>
+      <w:r>
+        <w:rPr>
+          <w:rFonts w:ascii="等线" w:eastAsia="等线" w:hAnsi="宋体" w:hint="eastAsia"/>
+          <w:sz w:val="24"/>
+        </w:rPr>
+        <w:t>。</w:t>
+      </w:r>
+    </w:p>
+    <w:p>
+      <w:pPr>
+        <w:spacing w:line="360" w:lineRule="auto"/>
+        <w:ind w:firstLineChars="200" w:firstLine="480"/>
+        <w:jc w:val="center"/>
+        <w:rPr>
+          <w:rFonts w:ascii="等线" w:eastAsia="等线"/>
+          <w:b/>
+          <w:sz w:val="24"/>
+          <w:szCs w:val="24"/>
+        </w:rPr>
       </w:pPr>
       <w:r>
         <w:rPr>
           <w:rFonts w:ascii="等线" w:eastAsia="等线" w:hint="eastAsia"/>
           <w:b/>
-          <w:bCs/>
-          <w:color w:val="000000"/>
-          <w:sz w:val="24"/>
-          <w:szCs w:val="24"/>
-        </w:rPr>
-        <w:t>（三）完成中长期目标的计划与措施</w:t>
-      </w:r>
-    </w:p>
-    <w:p>
-      <w:pPr>
-        <w:pStyle w:val="a3"/>
-        <w:spacing w:line="360" w:lineRule="auto"/>
-        <w:ind w:firstLine="480"/>
-        <w:rPr>
-          <w:rFonts w:ascii="等线" w:eastAsia="等线" w:hAnsi="宋体"/>
-          <w:sz w:val="24"/>
-        </w:rPr>
-      </w:pPr>
-      <w:r>
-        <w:rPr>
-          <w:rFonts w:ascii="等线" w:eastAsia="等线" w:hAnsi="宋体" w:hint="eastAsia"/>
-          <w:sz w:val="24"/>
-        </w:rPr>
-        <w:lastRenderedPageBreak/>
-        <w:t>1、在三年内</w:t>
-      </w:r>
-      <w:proofErr w:type="gramStart"/>
-      <w:r>
-        <w:rPr>
-          <w:rFonts w:ascii="等线" w:eastAsia="等线" w:hAnsi="宋体" w:hint="eastAsia"/>
-          <w:sz w:val="24"/>
-        </w:rPr>
-        <w:t>了解安卓</w:t>
-      </w:r>
-      <w:proofErr w:type="spellStart"/>
-      <w:proofErr w:type="gramEnd"/>
-      <w:r>
-        <w:rPr>
-          <w:rFonts w:ascii="等线" w:eastAsia="等线" w:hAnsi="宋体" w:hint="eastAsia"/>
-          <w:sz w:val="24"/>
-        </w:rPr>
-        <w:t>Franmework</w:t>
-      </w:r>
-      <w:proofErr w:type="spellEnd"/>
-      <w:r>
-        <w:rPr>
-          <w:rFonts w:ascii="等线" w:eastAsia="等线" w:hAnsi="宋体" w:hint="eastAsia"/>
-          <w:sz w:val="24"/>
-        </w:rPr>
-        <w:t>、Linux内核、文件系统等等。</w:t>
-      </w:r>
-    </w:p>
-    <w:p>
-      <w:pPr>
-        <w:pStyle w:val="a3"/>
-        <w:spacing w:line="360" w:lineRule="auto"/>
-        <w:ind w:firstLine="480"/>
-        <w:rPr>
-          <w:rFonts w:ascii="等线" w:eastAsia="等线" w:hAnsi="宋体"/>
-          <w:sz w:val="24"/>
-        </w:rPr>
-      </w:pPr>
-      <w:r>
-        <w:rPr>
-          <w:rFonts w:ascii="等线" w:eastAsia="等线" w:hAnsi="宋体" w:hint="eastAsia"/>
-          <w:sz w:val="24"/>
-        </w:rPr>
-        <w:t>2、树立正确的人生观和价值观。</w:t>
-      </w:r>
-    </w:p>
-    <w:p>
-      <w:pPr>
-        <w:pStyle w:val="a3"/>
-        <w:spacing w:line="360" w:lineRule="auto"/>
-        <w:ind w:firstLine="480"/>
-        <w:rPr>
-          <w:rFonts w:ascii="等线" w:eastAsia="等线" w:hAnsi="宋体" w:hint="eastAsia"/>
-          <w:sz w:val="24"/>
-        </w:rPr>
-      </w:pPr>
-      <w:r>
-        <w:rPr>
-          <w:rFonts w:ascii="等线" w:eastAsia="等线" w:hAnsi="宋体" w:hint="eastAsia"/>
-          <w:sz w:val="24"/>
-        </w:rPr>
-        <w:t>3、</w:t>
-      </w:r>
-      <w:r>
-        <w:rPr>
-          <w:rFonts w:ascii="等线" w:eastAsia="等线" w:hAnsi="宋体" w:hint="eastAsia"/>
-          <w:sz w:val="24"/>
-        </w:rPr>
-        <w:t>在大学期间独立</w:t>
-      </w:r>
-      <w:r>
-        <w:rPr>
-          <w:rFonts w:ascii="等线" w:eastAsia="等线" w:hAnsi="宋体" w:hint="eastAsia"/>
-          <w:sz w:val="24"/>
-        </w:rPr>
-        <w:t>完成一个开源项目并上传至</w:t>
-      </w:r>
-      <w:proofErr w:type="spellStart"/>
-      <w:r>
-        <w:rPr>
-          <w:rFonts w:ascii="等线" w:eastAsia="等线" w:hAnsi="宋体" w:hint="eastAsia"/>
-          <w:sz w:val="24"/>
-        </w:rPr>
-        <w:t>Github</w:t>
-      </w:r>
-      <w:proofErr w:type="spellEnd"/>
-      <w:r>
-        <w:rPr>
-          <w:rFonts w:ascii="等线" w:eastAsia="等线" w:hAnsi="宋体" w:hint="eastAsia"/>
-          <w:sz w:val="24"/>
-        </w:rPr>
-        <w:t>。</w:t>
-      </w:r>
-    </w:p>
-    <w:p>
-      <w:pPr>
-        <w:spacing w:line="360" w:lineRule="auto"/>
-        <w:ind w:firstLineChars="200" w:firstLine="480"/>
-        <w:jc w:val="center"/>
-        <w:rPr>
-          <w:rFonts w:ascii="等线" w:eastAsia="等线"/>
-          <w:b/>
-          <w:sz w:val="24"/>
-          <w:szCs w:val="24"/>
-        </w:rPr>
-      </w:pPr>
-      <w:r>
-        <w:rPr>
-          <w:rFonts w:ascii="等线" w:eastAsia="等线" w:hint="eastAsia"/>
-          <w:b/>
           <w:sz w:val="24"/>
           <w:szCs w:val="24"/>
         </w:rPr>
@@ -2230,7 +2256,7 @@
         <w:spacing w:line="360" w:lineRule="auto"/>
         <w:ind w:firstLineChars="200" w:firstLine="480"/>
         <w:rPr>
-          <w:rFonts w:ascii="等线" w:eastAsia="等线" w:hAnsi="宋体" w:hint="eastAsia"/>
+          <w:rFonts w:ascii="等线" w:eastAsia="等线" w:hAnsi="宋体"/>
           <w:sz w:val="24"/>
           <w:szCs w:val="24"/>
         </w:rPr>
@@ -2856,7 +2882,7 @@
     <w:lsdException w:name="Table Web 2" w:semiHidden="1" w:unhideWhenUsed="1"/>
     <w:lsdException w:name="Table Web 3" w:semiHidden="1" w:unhideWhenUsed="1"/>
     <w:lsdException w:name="Balloon Text" w:semiHidden="1" w:unhideWhenUsed="1"/>
-    <w:lsdException w:name="Table Grid" w:semiHidden="1" w:uiPriority="59" w:unhideWhenUsed="1"/>
+    <w:lsdException w:name="Table Grid" w:uiPriority="59"/>
     <w:lsdException w:name="Table Theme" w:semiHidden="1" w:unhideWhenUsed="1"/>
     <w:lsdException w:name="Placeholder Text" w:semiHidden="1"/>
     <w:lsdException w:name="No Spacing" w:uiPriority="1" w:qFormat="1"/>
